--- a/resolution/1-两数之和.docx
+++ b/resolution/1-两数之和.docx
@@ -235,888 +235,882 @@
         <w:t> </w:t>
       </w:r>
     </w:p>
-    <w:p>
-      <w:pPr>
-        <w:rPr>
-          <w:rFonts w:hint="eastAsia"/>
-        </w:rPr>
-      </w:pPr>
-    </w:p>
-    <w:p/>
-    <w:p>
-      <w:r>
-        <w:t>解法</w:t>
-      </w:r>
-      <w:r>
-        <w:rPr>
-          <w:rFonts w:hint="eastAsia"/>
-        </w:rPr>
-        <w:t>1</w:t>
-      </w:r>
-      <w:r>
-        <w:rPr>
-          <w:rFonts w:hint="eastAsia"/>
-        </w:rPr>
-        <w:t>：</w:t>
-      </w:r>
-      <w:r>
-        <w:rPr>
-          <w:rFonts w:hint="eastAsia"/>
-        </w:rPr>
-        <w:t>（</w:t>
-      </w:r>
-      <w:r>
-        <w:rPr>
-          <w:rFonts w:hint="eastAsia"/>
-        </w:rPr>
-        <w:t>1</w:t>
-      </w:r>
-      <w:r>
-        <w:rPr>
-          <w:rFonts w:hint="eastAsia"/>
-        </w:rPr>
-        <w:t>）</w:t>
-      </w:r>
-      <w:r>
-        <w:rPr>
-          <w:rFonts w:hint="eastAsia"/>
-        </w:rPr>
-        <w:t>先排个序？然后再判断最大的两个相加的值和目标值的大小，若相加后的值小于目标值，说明整个数组都没有一个值对满足这个条件，否则就开始判断哪两个数相加是等于目标值的。</w:t>
-      </w:r>
-      <w:r>
-        <w:rPr>
-          <w:rFonts w:hint="eastAsia"/>
-        </w:rPr>
-        <w:t>（</w:t>
-      </w:r>
-      <w:r>
-        <w:rPr>
-          <w:rFonts w:hint="eastAsia"/>
-        </w:rPr>
-        <w:t>2</w:t>
-      </w:r>
-      <w:r>
-        <w:rPr>
-          <w:rFonts w:hint="eastAsia"/>
-        </w:rPr>
-        <w:t>）接下来的步骤有序和无序的数组都可以使用，就是第一个数和后面的所有数相加看是否等于目标值，然后循环这一步骤。</w:t>
-      </w:r>
-    </w:p>
-    <w:p/>
-    <w:p>
-      <w:proofErr w:type="gramStart"/>
-      <w:r>
-        <w:t>public</w:t>
-      </w:r>
-      <w:proofErr w:type="gramEnd"/>
-      <w:r>
-        <w:t xml:space="preserve"> class two_sum_1{</w:t>
-      </w:r>
-    </w:p>
-    <w:p>
-      <w:r>
-        <w:tab/>
-      </w:r>
-      <w:proofErr w:type="gramStart"/>
-      <w:r>
-        <w:t>public</w:t>
-      </w:r>
-      <w:proofErr w:type="gramEnd"/>
-      <w:r>
-        <w:t xml:space="preserve"> static void main(String[] </w:t>
-      </w:r>
-      <w:proofErr w:type="spellStart"/>
-      <w:r>
-        <w:t>args</w:t>
-      </w:r>
-      <w:proofErr w:type="spellEnd"/>
-      <w:r>
-        <w:t>){</w:t>
-      </w:r>
-    </w:p>
-    <w:p>
-      <w:r>
-        <w:tab/>
-      </w:r>
-      <w:proofErr w:type="spellStart"/>
-      <w:r>
-        <w:t>int</w:t>
-      </w:r>
-      <w:proofErr w:type="spellEnd"/>
-      <w:r>
-        <w:t xml:space="preserve"> </w:t>
-      </w:r>
-      <w:proofErr w:type="spellStart"/>
-      <w:r>
-        <w:t>arr</w:t>
-      </w:r>
-      <w:proofErr w:type="spellEnd"/>
-      <w:r>
-        <w:t>[] = {1,2,3,4,5,6,7,8,9};</w:t>
-      </w:r>
-    </w:p>
-    <w:p>
-      <w:r>
-        <w:tab/>
-      </w:r>
-      <w:r>
-        <w:tab/>
-      </w:r>
-      <w:proofErr w:type="spellStart"/>
-      <w:proofErr w:type="gramStart"/>
-      <w:r>
-        <w:t>int</w:t>
-      </w:r>
-      <w:proofErr w:type="spellEnd"/>
-      <w:proofErr w:type="gramEnd"/>
-      <w:r>
-        <w:t xml:space="preserve"> </w:t>
-      </w:r>
-      <w:proofErr w:type="spellStart"/>
-      <w:r>
-        <w:t>var</w:t>
-      </w:r>
-      <w:proofErr w:type="spellEnd"/>
-      <w:r>
-        <w:t xml:space="preserve"> = 10;</w:t>
-      </w:r>
-    </w:p>
-    <w:p>
-      <w:r>
-        <w:tab/>
-      </w:r>
-      <w:r>
-        <w:tab/>
-      </w:r>
-      <w:proofErr w:type="spellStart"/>
-      <w:proofErr w:type="gramStart"/>
-      <w:r>
-        <w:t>int</w:t>
-      </w:r>
-      <w:proofErr w:type="spellEnd"/>
-      <w:proofErr w:type="gramEnd"/>
-      <w:r>
-        <w:t xml:space="preserve"> res1=0,res2=0,i=0,j=0;</w:t>
-      </w:r>
-    </w:p>
-    <w:p>
-      <w:r>
-        <w:tab/>
-      </w:r>
-      <w:r>
-        <w:tab/>
-      </w:r>
-      <w:proofErr w:type="spellStart"/>
-      <w:proofErr w:type="gramStart"/>
-      <w:r>
-        <w:t>labe:</w:t>
-      </w:r>
-      <w:proofErr w:type="gramEnd"/>
-      <w:r>
-        <w:t>for</w:t>
-      </w:r>
-      <w:proofErr w:type="spellEnd"/>
-      <w:r>
-        <w:t>(</w:t>
-      </w:r>
-      <w:proofErr w:type="spellStart"/>
-      <w:r>
-        <w:t>i</w:t>
-      </w:r>
-      <w:proofErr w:type="spellEnd"/>
-      <w:r>
-        <w:t xml:space="preserve"> = 0;i &lt;= </w:t>
-      </w:r>
-      <w:proofErr w:type="spellStart"/>
-      <w:r>
-        <w:t>arr.length;i</w:t>
-      </w:r>
-      <w:proofErr w:type="spellEnd"/>
-      <w:r>
-        <w:t>++){</w:t>
-      </w:r>
-    </w:p>
-    <w:p>
-      <w:r>
-        <w:tab/>
-      </w:r>
-      <w:r>
-        <w:tab/>
-      </w:r>
-      <w:r>
-        <w:tab/>
-      </w:r>
-      <w:proofErr w:type="gramStart"/>
-      <w:r>
-        <w:t>for(</w:t>
-      </w:r>
-      <w:proofErr w:type="gramEnd"/>
-      <w:r>
-        <w:t xml:space="preserve">j = 1;j&lt;= </w:t>
-      </w:r>
-      <w:proofErr w:type="spellStart"/>
-      <w:r>
-        <w:t>arr.length;j</w:t>
-      </w:r>
-      <w:proofErr w:type="spellEnd"/>
-      <w:r>
-        <w:t>++){</w:t>
-      </w:r>
-    </w:p>
-    <w:p>
-      <w:r>
-        <w:tab/>
-      </w:r>
-      <w:r>
-        <w:tab/>
-      </w:r>
-      <w:r>
-        <w:tab/>
-      </w:r>
-      <w:r>
-        <w:tab/>
-      </w:r>
-      <w:proofErr w:type="gramStart"/>
-      <w:r>
-        <w:t>if(</w:t>
-      </w:r>
-      <w:proofErr w:type="spellStart"/>
-      <w:proofErr w:type="gramEnd"/>
-      <w:r>
-        <w:t>arr</w:t>
-      </w:r>
-      <w:proofErr w:type="spellEnd"/>
-      <w:r>
-        <w:t>[</w:t>
-      </w:r>
-      <w:proofErr w:type="spellStart"/>
-      <w:r>
-        <w:t>i</w:t>
-      </w:r>
-      <w:proofErr w:type="spellEnd"/>
-      <w:r>
-        <w:t>]+</w:t>
-      </w:r>
-      <w:proofErr w:type="spellStart"/>
-      <w:r>
-        <w:t>arr</w:t>
-      </w:r>
-      <w:proofErr w:type="spellEnd"/>
-      <w:r>
-        <w:t xml:space="preserve">[j] == </w:t>
-      </w:r>
-      <w:proofErr w:type="spellStart"/>
-      <w:r>
-        <w:t>var</w:t>
-      </w:r>
-      <w:proofErr w:type="spellEnd"/>
-      <w:r>
-        <w:t>){</w:t>
-      </w:r>
-    </w:p>
-    <w:p>
-      <w:r>
-        <w:tab/>
-      </w:r>
-      <w:r>
-        <w:tab/>
-      </w:r>
-      <w:r>
-        <w:tab/>
-      </w:r>
-      <w:r>
-        <w:tab/>
-      </w:r>
-      <w:r>
-        <w:tab/>
-        <w:t xml:space="preserve">res1 = </w:t>
-      </w:r>
-      <w:proofErr w:type="spellStart"/>
-      <w:r>
-        <w:t>i</w:t>
-      </w:r>
-      <w:proofErr w:type="spellEnd"/>
-      <w:r>
-        <w:t>;</w:t>
-      </w:r>
-    </w:p>
-    <w:p>
-      <w:r>
-        <w:tab/>
-      </w:r>
-      <w:r>
-        <w:tab/>
-      </w:r>
-      <w:r>
-        <w:tab/>
-      </w:r>
-      <w:r>
-        <w:tab/>
-      </w:r>
-      <w:r>
-        <w:tab/>
-        <w:t>res2 = j;</w:t>
-      </w:r>
-    </w:p>
-    <w:p>
-      <w:r>
-        <w:tab/>
-      </w:r>
-      <w:r>
-        <w:tab/>
-      </w:r>
-      <w:r>
-        <w:tab/>
-      </w:r>
-      <w:r>
-        <w:tab/>
-      </w:r>
-      <w:r>
-        <w:tab/>
-      </w:r>
-      <w:proofErr w:type="gramStart"/>
-      <w:r>
-        <w:t>break</w:t>
-      </w:r>
-      <w:proofErr w:type="gramEnd"/>
-      <w:r>
-        <w:t xml:space="preserve"> </w:t>
-      </w:r>
-      <w:proofErr w:type="spellStart"/>
-      <w:r>
-        <w:t>labe</w:t>
-      </w:r>
-      <w:proofErr w:type="spellEnd"/>
-      <w:r>
-        <w:t>;</w:t>
-      </w:r>
-    </w:p>
-    <w:p>
-      <w:r>
-        <w:lastRenderedPageBreak/>
-        <w:tab/>
-      </w:r>
-      <w:r>
-        <w:tab/>
-      </w:r>
-      <w:r>
-        <w:tab/>
-      </w:r>
-      <w:r>
-        <w:tab/>
-        <w:t>}</w:t>
-      </w:r>
-    </w:p>
-    <w:p>
-      <w:r>
-        <w:tab/>
-      </w:r>
-      <w:r>
-        <w:tab/>
-      </w:r>
-      <w:r>
-        <w:tab/>
-        <w:t>}</w:t>
-      </w:r>
-    </w:p>
-    <w:p>
-      <w:r>
-        <w:tab/>
-      </w:r>
-      <w:r>
-        <w:tab/>
-        <w:t>}</w:t>
-      </w:r>
-    </w:p>
-    <w:p>
-      <w:r>
-        <w:tab/>
-      </w:r>
-      <w:r>
-        <w:tab/>
-      </w:r>
-      <w:proofErr w:type="spellStart"/>
-      <w:proofErr w:type="gramStart"/>
-      <w:r>
-        <w:t>System.out.println</w:t>
-      </w:r>
-      <w:proofErr w:type="spellEnd"/>
-      <w:r>
-        <w:t>(</w:t>
-      </w:r>
-      <w:proofErr w:type="gramEnd"/>
-      <w:r>
-        <w:t>"["+res1+","+res2+"]");</w:t>
-      </w:r>
-    </w:p>
-    <w:p>
-      <w:r>
-        <w:tab/>
-      </w:r>
-      <w:r>
-        <w:tab/>
-      </w:r>
-      <w:proofErr w:type="spellStart"/>
-      <w:proofErr w:type="gramStart"/>
-      <w:r>
-        <w:t>System.out.println</w:t>
-      </w:r>
-      <w:proofErr w:type="spellEnd"/>
-      <w:r>
-        <w:t>(</w:t>
-      </w:r>
-      <w:proofErr w:type="gramEnd"/>
-      <w:r>
-        <w:t>"["+</w:t>
-      </w:r>
-      <w:proofErr w:type="spellStart"/>
-      <w:r>
-        <w:t>i</w:t>
-      </w:r>
-      <w:proofErr w:type="spellEnd"/>
-      <w:r>
-        <w:t>+","+j+"]");</w:t>
-      </w:r>
-    </w:p>
-    <w:p>
-      <w:r>
-        <w:tab/>
-        <w:t>}</w:t>
-      </w:r>
-    </w:p>
-    <w:p>
-      <w:r>
-        <w:t>}</w:t>
-      </w:r>
-    </w:p>
-    <w:p>
-      <w:r>
-        <w:t>输出结果为</w:t>
-      </w:r>
-      <w:r>
-        <w:rPr>
-          <w:rFonts w:hint="eastAsia"/>
-        </w:rPr>
-        <w:t>：</w:t>
-      </w:r>
-      <w:r>
-        <w:t>[0</w:t>
-      </w:r>
-      <w:proofErr w:type="gramStart"/>
-      <w:r>
-        <w:t>,8</w:t>
-      </w:r>
-      <w:proofErr w:type="gramEnd"/>
-      <w:r>
-        <w:t>]</w:t>
-      </w:r>
-    </w:p>
-    <w:p>
-      <w:r>
-        <w:t xml:space="preserve">            [0</w:t>
-      </w:r>
-      <w:proofErr w:type="gramStart"/>
-      <w:r>
-        <w:t>,8</w:t>
-      </w:r>
-      <w:proofErr w:type="gramEnd"/>
-      <w:r>
-        <w:t>]</w:t>
-      </w:r>
-    </w:p>
-    <w:p/>
-    <w:p>
-      <w:r>
-        <w:t>解法</w:t>
-      </w:r>
-      <w:r>
-        <w:rPr>
-          <w:rFonts w:hint="eastAsia"/>
-        </w:rPr>
-        <w:t>2</w:t>
-      </w:r>
-      <w:r>
-        <w:rPr>
-          <w:rFonts w:hint="eastAsia"/>
-        </w:rPr>
-        <w:t>：这个方法可以把排好序的数组的</w:t>
-      </w:r>
-      <w:r>
-        <w:rPr>
-          <w:rFonts w:hint="eastAsia"/>
-        </w:rPr>
-        <w:t>solution</w:t>
-      </w:r>
-      <w:r>
-        <w:rPr>
-          <w:rFonts w:hint="eastAsia"/>
-        </w:rPr>
-        <w:t>全部找出来，但是一旦一个数组没有排序，意味着</w:t>
-      </w:r>
-      <w:r>
-        <w:rPr>
-          <w:rFonts w:hint="eastAsia"/>
-        </w:rPr>
-        <w:t>break</w:t>
-      </w:r>
-      <w:r>
-        <w:rPr>
-          <w:rFonts w:hint="eastAsia"/>
-        </w:rPr>
-        <w:t>之后</w:t>
-      </w:r>
-      <w:r>
-        <w:rPr>
-          <w:rFonts w:hint="eastAsia"/>
-        </w:rPr>
-        <w:t>i+1</w:t>
-      </w:r>
-      <w:r>
-        <w:rPr>
-          <w:rFonts w:hint="eastAsia"/>
-        </w:rPr>
-        <w:t>，会漏掉一些</w:t>
-      </w:r>
-      <w:r>
-        <w:rPr>
-          <w:rFonts w:hint="eastAsia"/>
-        </w:rPr>
-        <w:t>solutions</w:t>
-      </w:r>
-      <w:r>
-        <w:rPr>
-          <w:rFonts w:hint="eastAsia"/>
-        </w:rPr>
-        <w:t>。</w:t>
-      </w:r>
-    </w:p>
-    <w:p/>
-    <w:p>
-      <w:proofErr w:type="gramStart"/>
-      <w:r>
-        <w:t>public</w:t>
-      </w:r>
-      <w:proofErr w:type="gramEnd"/>
-      <w:r>
-        <w:t xml:space="preserve"> class two_sum_1{</w:t>
-      </w:r>
-    </w:p>
-    <w:p>
-      <w:r>
-        <w:tab/>
-      </w:r>
-      <w:proofErr w:type="gramStart"/>
-      <w:r>
-        <w:t>public</w:t>
-      </w:r>
-      <w:proofErr w:type="gramEnd"/>
-      <w:r>
-        <w:t xml:space="preserve"> static void main(String[] </w:t>
-      </w:r>
-      <w:proofErr w:type="spellStart"/>
-      <w:r>
-        <w:t>args</w:t>
-      </w:r>
-      <w:proofErr w:type="spellEnd"/>
-      <w:r>
-        <w:t>){</w:t>
-      </w:r>
-    </w:p>
-    <w:p>
-      <w:r>
-        <w:tab/>
-      </w:r>
-      <w:proofErr w:type="spellStart"/>
-      <w:r>
-        <w:t>int</w:t>
-      </w:r>
-      <w:proofErr w:type="spellEnd"/>
-      <w:r>
-        <w:t xml:space="preserve"> </w:t>
-      </w:r>
-      <w:proofErr w:type="spellStart"/>
-      <w:r>
-        <w:t>arr</w:t>
-      </w:r>
-      <w:proofErr w:type="spellEnd"/>
-      <w:r>
-        <w:t>[] = {1,2,3,4,5,6,7,8,9};</w:t>
-      </w:r>
-    </w:p>
-    <w:p>
-      <w:r>
-        <w:tab/>
-      </w:r>
-      <w:r>
-        <w:tab/>
-      </w:r>
-      <w:proofErr w:type="spellStart"/>
-      <w:proofErr w:type="gramStart"/>
-      <w:r>
-        <w:t>int</w:t>
-      </w:r>
-      <w:proofErr w:type="spellEnd"/>
-      <w:proofErr w:type="gramEnd"/>
-      <w:r>
-        <w:t xml:space="preserve"> </w:t>
-      </w:r>
-      <w:proofErr w:type="spellStart"/>
-      <w:r>
-        <w:t>var</w:t>
-      </w:r>
-      <w:proofErr w:type="spellEnd"/>
-      <w:r>
-        <w:t xml:space="preserve"> = 10;</w:t>
-      </w:r>
-    </w:p>
-    <w:p>
-      <w:r>
-        <w:tab/>
-      </w:r>
-      <w:r>
-        <w:tab/>
-      </w:r>
-      <w:proofErr w:type="spellStart"/>
-      <w:proofErr w:type="gramStart"/>
-      <w:r>
-        <w:t>int</w:t>
-      </w:r>
-      <w:proofErr w:type="spellEnd"/>
-      <w:proofErr w:type="gramEnd"/>
-      <w:r>
-        <w:t xml:space="preserve"> </w:t>
-      </w:r>
-      <w:proofErr w:type="spellStart"/>
-      <w:r>
-        <w:t>i</w:t>
-      </w:r>
-      <w:proofErr w:type="spellEnd"/>
-      <w:r>
-        <w:t>=0,j=0;</w:t>
-      </w:r>
-    </w:p>
-    <w:p>
-      <w:r>
-        <w:tab/>
-      </w:r>
-      <w:r>
-        <w:tab/>
-      </w:r>
-      <w:proofErr w:type="gramStart"/>
-      <w:r>
-        <w:t>for(</w:t>
-      </w:r>
-      <w:proofErr w:type="spellStart"/>
-      <w:proofErr w:type="gramEnd"/>
-      <w:r>
-        <w:t>i</w:t>
-      </w:r>
-      <w:proofErr w:type="spellEnd"/>
-      <w:r>
-        <w:t xml:space="preserve"> = 0;i &lt;= </w:t>
-      </w:r>
-      <w:proofErr w:type="spellStart"/>
-      <w:r>
-        <w:t>arr.length;i</w:t>
-      </w:r>
-      <w:proofErr w:type="spellEnd"/>
-      <w:r>
-        <w:t>++){</w:t>
-      </w:r>
-    </w:p>
-    <w:p>
-      <w:r>
-        <w:tab/>
-      </w:r>
-      <w:r>
-        <w:tab/>
-      </w:r>
-      <w:r>
-        <w:tab/>
-      </w:r>
-      <w:proofErr w:type="gramStart"/>
-      <w:r>
-        <w:t>for(</w:t>
-      </w:r>
-      <w:proofErr w:type="gramEnd"/>
-      <w:r>
-        <w:t xml:space="preserve">j = 1;j&lt;= </w:t>
-      </w:r>
-      <w:proofErr w:type="spellStart"/>
-      <w:r>
-        <w:t>arr.length;j</w:t>
-      </w:r>
-      <w:proofErr w:type="spellEnd"/>
-      <w:r>
-        <w:t>++){</w:t>
-      </w:r>
-    </w:p>
-    <w:p>
-      <w:r>
-        <w:tab/>
-      </w:r>
-      <w:r>
-        <w:tab/>
-      </w:r>
-      <w:r>
-        <w:tab/>
-      </w:r>
-      <w:r>
-        <w:tab/>
-      </w:r>
-      <w:proofErr w:type="gramStart"/>
-      <w:r>
-        <w:t>if(</w:t>
-      </w:r>
-      <w:proofErr w:type="spellStart"/>
-      <w:proofErr w:type="gramEnd"/>
-      <w:r>
-        <w:t>arr</w:t>
-      </w:r>
-      <w:proofErr w:type="spellEnd"/>
-      <w:r>
-        <w:t>[</w:t>
-      </w:r>
-      <w:proofErr w:type="spellStart"/>
-      <w:r>
-        <w:t>i</w:t>
-      </w:r>
-      <w:proofErr w:type="spellEnd"/>
-      <w:r>
-        <w:t>]+</w:t>
-      </w:r>
-      <w:proofErr w:type="spellStart"/>
-      <w:r>
-        <w:t>arr</w:t>
-      </w:r>
-      <w:proofErr w:type="spellEnd"/>
-      <w:r>
-        <w:t xml:space="preserve">[j] == </w:t>
-      </w:r>
-      <w:proofErr w:type="spellStart"/>
-      <w:r>
-        <w:t>var</w:t>
-      </w:r>
-      <w:proofErr w:type="spellEnd"/>
-      <w:r>
-        <w:t>){</w:t>
-      </w:r>
-    </w:p>
-    <w:p>
-      <w:r>
-        <w:tab/>
-      </w:r>
-      <w:r>
-        <w:tab/>
-      </w:r>
-      <w:r>
-        <w:tab/>
-      </w:r>
-      <w:r>
-        <w:tab/>
-      </w:r>
-      <w:r>
-        <w:tab/>
-      </w:r>
-      <w:proofErr w:type="spellStart"/>
-      <w:proofErr w:type="gramStart"/>
-      <w:r>
-        <w:t>System.out.println</w:t>
-      </w:r>
-      <w:proofErr w:type="spellEnd"/>
-      <w:r>
-        <w:t>(</w:t>
-      </w:r>
-      <w:proofErr w:type="gramEnd"/>
-      <w:r>
-        <w:t>"["+</w:t>
-      </w:r>
-      <w:proofErr w:type="spellStart"/>
-      <w:r>
-        <w:t>i</w:t>
-      </w:r>
-      <w:proofErr w:type="spellEnd"/>
-      <w:r>
-        <w:t>+","+j+"]");</w:t>
-      </w:r>
-    </w:p>
-    <w:p>
-      <w:r>
-        <w:tab/>
-      </w:r>
-      <w:r>
-        <w:tab/>
-      </w:r>
-      <w:r>
-        <w:tab/>
-      </w:r>
-      <w:r>
-        <w:tab/>
-      </w:r>
-      <w:r>
-        <w:tab/>
-      </w:r>
-      <w:proofErr w:type="gramStart"/>
-      <w:r>
-        <w:t>break</w:t>
-      </w:r>
-      <w:proofErr w:type="gramEnd"/>
-      <w:r>
-        <w:t>;</w:t>
-      </w:r>
-    </w:p>
-    <w:p>
-      <w:r>
-        <w:tab/>
-      </w:r>
-      <w:r>
-        <w:tab/>
-      </w:r>
-      <w:r>
-        <w:tab/>
-      </w:r>
-      <w:r>
-        <w:tab/>
-        <w:t>}</w:t>
-      </w:r>
-    </w:p>
-    <w:p>
-      <w:r>
-        <w:tab/>
-      </w:r>
-      <w:r>
-        <w:tab/>
-      </w:r>
-      <w:r>
-        <w:tab/>
-        <w:t>}</w:t>
-      </w:r>
-    </w:p>
-    <w:p>
-      <w:r>
-        <w:tab/>
-      </w:r>
-      <w:r>
-        <w:tab/>
-        <w:t>}</w:t>
-      </w:r>
-    </w:p>
-    <w:p/>
-    <w:p>
-      <w:r>
-        <w:tab/>
-        <w:t>}</w:t>
-      </w:r>
-    </w:p>
-    <w:p>
-      <w:r>
-        <w:t>}</w:t>
-      </w:r>
-    </w:p>
     <w:p/>
     <w:p/>
     <w:p>
       <w:r>
+        <w:t>解法</w:t>
+      </w:r>
+      <w:r>
+        <w:rPr>
+          <w:rFonts w:hint="eastAsia"/>
+        </w:rPr>
+        <w:t>1</w:t>
+      </w:r>
+      <w:r>
+        <w:rPr>
+          <w:rFonts w:hint="eastAsia"/>
+        </w:rPr>
+        <w:t>：</w:t>
+      </w:r>
+      <w:r>
+        <w:rPr>
+          <w:rFonts w:hint="eastAsia"/>
+        </w:rPr>
+        <w:t>（</w:t>
+      </w:r>
+      <w:r>
+        <w:rPr>
+          <w:rFonts w:hint="eastAsia"/>
+        </w:rPr>
+        <w:t>1</w:t>
+      </w:r>
+      <w:r>
+        <w:rPr>
+          <w:rFonts w:hint="eastAsia"/>
+        </w:rPr>
+        <w:t>）</w:t>
+      </w:r>
+      <w:r>
+        <w:rPr>
+          <w:rFonts w:hint="eastAsia"/>
+        </w:rPr>
+        <w:t>先排个序？然后再判断最大的两个相加的值和目标值的大小，若相加后的值小于目标值，说明整个数组都没有一个值对满足这个条件，否则就开始判断哪两个数相加是等于目标值的。</w:t>
+      </w:r>
+      <w:r>
+        <w:rPr>
+          <w:rFonts w:hint="eastAsia"/>
+        </w:rPr>
+        <w:t>（</w:t>
+      </w:r>
+      <w:r>
+        <w:rPr>
+          <w:rFonts w:hint="eastAsia"/>
+        </w:rPr>
+        <w:t>2</w:t>
+      </w:r>
+      <w:r>
+        <w:rPr>
+          <w:rFonts w:hint="eastAsia"/>
+        </w:rPr>
+        <w:t>）接下来的步骤有序和无序的数组都可以使用，就是第一个数和后面的所有数相加看是否等于目标值，然后循环这一步骤。</w:t>
+      </w:r>
+    </w:p>
+    <w:p/>
+    <w:p>
+      <w:proofErr w:type="gramStart"/>
+      <w:r>
+        <w:t>public</w:t>
+      </w:r>
+      <w:proofErr w:type="gramEnd"/>
+      <w:r>
+        <w:t xml:space="preserve"> class two_sum_1{</w:t>
+      </w:r>
+    </w:p>
+    <w:p>
+      <w:r>
+        <w:tab/>
+      </w:r>
+      <w:proofErr w:type="gramStart"/>
+      <w:r>
+        <w:t>public</w:t>
+      </w:r>
+      <w:proofErr w:type="gramEnd"/>
+      <w:r>
+        <w:t xml:space="preserve"> static void main(String[] </w:t>
+      </w:r>
+      <w:proofErr w:type="spellStart"/>
+      <w:r>
+        <w:t>args</w:t>
+      </w:r>
+      <w:proofErr w:type="spellEnd"/>
+      <w:r>
+        <w:t>){</w:t>
+      </w:r>
+    </w:p>
+    <w:p>
+      <w:r>
+        <w:tab/>
+      </w:r>
+      <w:proofErr w:type="spellStart"/>
+      <w:r>
+        <w:t>int</w:t>
+      </w:r>
+      <w:proofErr w:type="spellEnd"/>
+      <w:r>
+        <w:t xml:space="preserve"> </w:t>
+      </w:r>
+      <w:proofErr w:type="spellStart"/>
+      <w:r>
+        <w:t>arr</w:t>
+      </w:r>
+      <w:proofErr w:type="spellEnd"/>
+      <w:r>
+        <w:t>[] = {1,2,3,4,5,6,7,8,9};</w:t>
+      </w:r>
+    </w:p>
+    <w:p>
+      <w:r>
+        <w:tab/>
+      </w:r>
+      <w:r>
+        <w:tab/>
+      </w:r>
+      <w:proofErr w:type="spellStart"/>
+      <w:proofErr w:type="gramStart"/>
+      <w:r>
+        <w:t>int</w:t>
+      </w:r>
+      <w:proofErr w:type="spellEnd"/>
+      <w:proofErr w:type="gramEnd"/>
+      <w:r>
+        <w:t xml:space="preserve"> </w:t>
+      </w:r>
+      <w:proofErr w:type="spellStart"/>
+      <w:r>
+        <w:t>var</w:t>
+      </w:r>
+      <w:proofErr w:type="spellEnd"/>
+      <w:r>
+        <w:t xml:space="preserve"> = 10;</w:t>
+      </w:r>
+    </w:p>
+    <w:p>
+      <w:r>
+        <w:tab/>
+      </w:r>
+      <w:r>
+        <w:tab/>
+      </w:r>
+      <w:proofErr w:type="spellStart"/>
+      <w:proofErr w:type="gramStart"/>
+      <w:r>
+        <w:t>int</w:t>
+      </w:r>
+      <w:proofErr w:type="spellEnd"/>
+      <w:proofErr w:type="gramEnd"/>
+      <w:r>
+        <w:t xml:space="preserve"> res1=0,res2=0,i=0,j=0;</w:t>
+      </w:r>
+    </w:p>
+    <w:p>
+      <w:r>
+        <w:tab/>
+      </w:r>
+      <w:r>
+        <w:tab/>
+      </w:r>
+      <w:proofErr w:type="spellStart"/>
+      <w:proofErr w:type="gramStart"/>
+      <w:r>
+        <w:t>labe:</w:t>
+      </w:r>
+      <w:proofErr w:type="gramEnd"/>
+      <w:r>
+        <w:t>for</w:t>
+      </w:r>
+      <w:proofErr w:type="spellEnd"/>
+      <w:r>
+        <w:t>(</w:t>
+      </w:r>
+      <w:proofErr w:type="spellStart"/>
+      <w:r>
+        <w:t>i</w:t>
+      </w:r>
+      <w:proofErr w:type="spellEnd"/>
+      <w:r>
+        <w:t xml:space="preserve"> = 0;i &lt;= </w:t>
+      </w:r>
+      <w:proofErr w:type="spellStart"/>
+      <w:r>
+        <w:t>arr.length;i</w:t>
+      </w:r>
+      <w:proofErr w:type="spellEnd"/>
+      <w:r>
+        <w:t>++){</w:t>
+      </w:r>
+    </w:p>
+    <w:p>
+      <w:r>
+        <w:tab/>
+      </w:r>
+      <w:r>
+        <w:tab/>
+      </w:r>
+      <w:r>
+        <w:tab/>
+      </w:r>
+      <w:proofErr w:type="gramStart"/>
+      <w:r>
+        <w:t>for(</w:t>
+      </w:r>
+      <w:proofErr w:type="gramEnd"/>
+      <w:r>
+        <w:t xml:space="preserve">j = 1;j&lt;= </w:t>
+      </w:r>
+      <w:proofErr w:type="spellStart"/>
+      <w:r>
+        <w:t>arr.length;j</w:t>
+      </w:r>
+      <w:proofErr w:type="spellEnd"/>
+      <w:r>
+        <w:t>++){</w:t>
+      </w:r>
+    </w:p>
+    <w:p>
+      <w:r>
+        <w:tab/>
+      </w:r>
+      <w:r>
+        <w:tab/>
+      </w:r>
+      <w:r>
+        <w:tab/>
+      </w:r>
+      <w:r>
+        <w:tab/>
+      </w:r>
+      <w:proofErr w:type="gramStart"/>
+      <w:r>
+        <w:t>if(</w:t>
+      </w:r>
+      <w:proofErr w:type="spellStart"/>
+      <w:proofErr w:type="gramEnd"/>
+      <w:r>
+        <w:t>arr</w:t>
+      </w:r>
+      <w:proofErr w:type="spellEnd"/>
+      <w:r>
+        <w:t>[</w:t>
+      </w:r>
+      <w:proofErr w:type="spellStart"/>
+      <w:r>
+        <w:t>i</w:t>
+      </w:r>
+      <w:proofErr w:type="spellEnd"/>
+      <w:r>
+        <w:t>]+</w:t>
+      </w:r>
+      <w:proofErr w:type="spellStart"/>
+      <w:r>
+        <w:t>arr</w:t>
+      </w:r>
+      <w:proofErr w:type="spellEnd"/>
+      <w:r>
+        <w:t xml:space="preserve">[j] == </w:t>
+      </w:r>
+      <w:proofErr w:type="spellStart"/>
+      <w:r>
+        <w:t>var</w:t>
+      </w:r>
+      <w:proofErr w:type="spellEnd"/>
+      <w:r>
+        <w:t>){</w:t>
+      </w:r>
+    </w:p>
+    <w:p>
+      <w:r>
+        <w:tab/>
+      </w:r>
+      <w:r>
+        <w:tab/>
+      </w:r>
+      <w:r>
+        <w:tab/>
+      </w:r>
+      <w:r>
+        <w:tab/>
+      </w:r>
+      <w:r>
+        <w:tab/>
+        <w:t xml:space="preserve">res1 = </w:t>
+      </w:r>
+      <w:proofErr w:type="spellStart"/>
+      <w:r>
+        <w:t>i</w:t>
+      </w:r>
+      <w:proofErr w:type="spellEnd"/>
+      <w:r>
+        <w:t>;</w:t>
+      </w:r>
+    </w:p>
+    <w:p>
+      <w:r>
+        <w:tab/>
+      </w:r>
+      <w:r>
+        <w:tab/>
+      </w:r>
+      <w:r>
+        <w:tab/>
+      </w:r>
+      <w:r>
+        <w:tab/>
+      </w:r>
+      <w:r>
+        <w:tab/>
+        <w:t>res2 = j;</w:t>
+      </w:r>
+    </w:p>
+    <w:p>
+      <w:r>
+        <w:tab/>
+      </w:r>
+      <w:r>
+        <w:tab/>
+      </w:r>
+      <w:r>
+        <w:tab/>
+      </w:r>
+      <w:r>
+        <w:tab/>
+      </w:r>
+      <w:r>
+        <w:tab/>
+      </w:r>
+      <w:proofErr w:type="gramStart"/>
+      <w:r>
+        <w:t>break</w:t>
+      </w:r>
+      <w:proofErr w:type="gramEnd"/>
+      <w:r>
+        <w:t xml:space="preserve"> </w:t>
+      </w:r>
+      <w:proofErr w:type="spellStart"/>
+      <w:r>
+        <w:t>labe</w:t>
+      </w:r>
+      <w:proofErr w:type="spellEnd"/>
+      <w:r>
+        <w:t>;</w:t>
+      </w:r>
+    </w:p>
+    <w:p>
+      <w:r>
+        <w:lastRenderedPageBreak/>
+        <w:tab/>
+      </w:r>
+      <w:r>
+        <w:tab/>
+      </w:r>
+      <w:r>
+        <w:tab/>
+      </w:r>
+      <w:r>
+        <w:tab/>
+        <w:t>}</w:t>
+      </w:r>
+    </w:p>
+    <w:p>
+      <w:r>
+        <w:tab/>
+      </w:r>
+      <w:r>
+        <w:tab/>
+      </w:r>
+      <w:r>
+        <w:tab/>
+        <w:t>}</w:t>
+      </w:r>
+    </w:p>
+    <w:p>
+      <w:r>
+        <w:tab/>
+      </w:r>
+      <w:r>
+        <w:tab/>
+        <w:t>}</w:t>
+      </w:r>
+    </w:p>
+    <w:p>
+      <w:r>
+        <w:tab/>
+      </w:r>
+      <w:r>
+        <w:tab/>
+      </w:r>
+      <w:proofErr w:type="spellStart"/>
+      <w:proofErr w:type="gramStart"/>
+      <w:r>
+        <w:t>System.out.println</w:t>
+      </w:r>
+      <w:proofErr w:type="spellEnd"/>
+      <w:r>
+        <w:t>(</w:t>
+      </w:r>
+      <w:proofErr w:type="gramEnd"/>
+      <w:r>
+        <w:t>"["+res1+","+res2+"]");</w:t>
+      </w:r>
+    </w:p>
+    <w:p>
+      <w:r>
+        <w:tab/>
+      </w:r>
+      <w:r>
+        <w:tab/>
+      </w:r>
+      <w:proofErr w:type="spellStart"/>
+      <w:proofErr w:type="gramStart"/>
+      <w:r>
+        <w:t>System.out.println</w:t>
+      </w:r>
+      <w:proofErr w:type="spellEnd"/>
+      <w:r>
+        <w:t>(</w:t>
+      </w:r>
+      <w:proofErr w:type="gramEnd"/>
+      <w:r>
+        <w:t>"["+</w:t>
+      </w:r>
+      <w:proofErr w:type="spellStart"/>
+      <w:r>
+        <w:t>i</w:t>
+      </w:r>
+      <w:proofErr w:type="spellEnd"/>
+      <w:r>
+        <w:t>+","+j+"]");</w:t>
+      </w:r>
+    </w:p>
+    <w:p>
+      <w:r>
+        <w:tab/>
+        <w:t>}</w:t>
+      </w:r>
+    </w:p>
+    <w:p>
+      <w:r>
+        <w:t>}</w:t>
+      </w:r>
+    </w:p>
+    <w:p>
+      <w:r>
+        <w:t>输出结果为</w:t>
+      </w:r>
+      <w:r>
+        <w:rPr>
+          <w:rFonts w:hint="eastAsia"/>
+        </w:rPr>
+        <w:t>：</w:t>
+      </w:r>
+      <w:r>
+        <w:t>[0</w:t>
+      </w:r>
+      <w:proofErr w:type="gramStart"/>
+      <w:r>
+        <w:t>,8</w:t>
+      </w:r>
+      <w:proofErr w:type="gramEnd"/>
+      <w:r>
+        <w:t>]</w:t>
+      </w:r>
+    </w:p>
+    <w:p>
+      <w:r>
+        <w:t xml:space="preserve">            [0</w:t>
+      </w:r>
+      <w:proofErr w:type="gramStart"/>
+      <w:r>
+        <w:t>,8</w:t>
+      </w:r>
+      <w:proofErr w:type="gramEnd"/>
+      <w:r>
+        <w:t>]</w:t>
+      </w:r>
+    </w:p>
+    <w:p/>
+    <w:p>
+      <w:r>
+        <w:t>解法</w:t>
+      </w:r>
+      <w:r>
+        <w:rPr>
+          <w:rFonts w:hint="eastAsia"/>
+        </w:rPr>
+        <w:t>2</w:t>
+      </w:r>
+      <w:r>
+        <w:rPr>
+          <w:rFonts w:hint="eastAsia"/>
+        </w:rPr>
+        <w:t>：这个方法可以把排好序的数组的</w:t>
+      </w:r>
+      <w:r>
+        <w:rPr>
+          <w:rFonts w:hint="eastAsia"/>
+        </w:rPr>
+        <w:t>solution</w:t>
+      </w:r>
+      <w:r>
+        <w:rPr>
+          <w:rFonts w:hint="eastAsia"/>
+        </w:rPr>
+        <w:t>全部找出来，但是一旦一个数组没有排序，意味着</w:t>
+      </w:r>
+      <w:r>
+        <w:rPr>
+          <w:rFonts w:hint="eastAsia"/>
+        </w:rPr>
+        <w:t>break</w:t>
+      </w:r>
+      <w:r>
+        <w:rPr>
+          <w:rFonts w:hint="eastAsia"/>
+        </w:rPr>
+        <w:t>之后</w:t>
+      </w:r>
+      <w:r>
+        <w:rPr>
+          <w:rFonts w:hint="eastAsia"/>
+        </w:rPr>
+        <w:t>i+1</w:t>
+      </w:r>
+      <w:r>
+        <w:rPr>
+          <w:rFonts w:hint="eastAsia"/>
+        </w:rPr>
+        <w:t>，会漏掉一些</w:t>
+      </w:r>
+      <w:r>
+        <w:rPr>
+          <w:rFonts w:hint="eastAsia"/>
+        </w:rPr>
+        <w:t>solutions</w:t>
+      </w:r>
+      <w:r>
+        <w:rPr>
+          <w:rFonts w:hint="eastAsia"/>
+        </w:rPr>
+        <w:t>。</w:t>
+      </w:r>
+    </w:p>
+    <w:p/>
+    <w:p>
+      <w:proofErr w:type="gramStart"/>
+      <w:r>
+        <w:t>public</w:t>
+      </w:r>
+      <w:proofErr w:type="gramEnd"/>
+      <w:r>
+        <w:t xml:space="preserve"> class two_sum_1{</w:t>
+      </w:r>
+    </w:p>
+    <w:p>
+      <w:r>
+        <w:tab/>
+      </w:r>
+      <w:proofErr w:type="gramStart"/>
+      <w:r>
+        <w:t>public</w:t>
+      </w:r>
+      <w:proofErr w:type="gramEnd"/>
+      <w:r>
+        <w:t xml:space="preserve"> static void main(String[] </w:t>
+      </w:r>
+      <w:proofErr w:type="spellStart"/>
+      <w:r>
+        <w:t>args</w:t>
+      </w:r>
+      <w:proofErr w:type="spellEnd"/>
+      <w:r>
+        <w:t>){</w:t>
+      </w:r>
+    </w:p>
+    <w:p>
+      <w:r>
+        <w:tab/>
+      </w:r>
+      <w:proofErr w:type="spellStart"/>
+      <w:r>
+        <w:t>int</w:t>
+      </w:r>
+      <w:proofErr w:type="spellEnd"/>
+      <w:r>
+        <w:t xml:space="preserve"> </w:t>
+      </w:r>
+      <w:proofErr w:type="spellStart"/>
+      <w:r>
+        <w:t>arr</w:t>
+      </w:r>
+      <w:proofErr w:type="spellEnd"/>
+      <w:r>
+        <w:t>[] = {1,2,3,4,5,6,7,8,9};</w:t>
+      </w:r>
+    </w:p>
+    <w:p>
+      <w:r>
+        <w:tab/>
+      </w:r>
+      <w:r>
+        <w:tab/>
+      </w:r>
+      <w:proofErr w:type="spellStart"/>
+      <w:proofErr w:type="gramStart"/>
+      <w:r>
+        <w:t>int</w:t>
+      </w:r>
+      <w:proofErr w:type="spellEnd"/>
+      <w:proofErr w:type="gramEnd"/>
+      <w:r>
+        <w:t xml:space="preserve"> </w:t>
+      </w:r>
+      <w:proofErr w:type="spellStart"/>
+      <w:r>
+        <w:t>var</w:t>
+      </w:r>
+      <w:proofErr w:type="spellEnd"/>
+      <w:r>
+        <w:t xml:space="preserve"> = 10;</w:t>
+      </w:r>
+    </w:p>
+    <w:p>
+      <w:r>
+        <w:tab/>
+      </w:r>
+      <w:r>
+        <w:tab/>
+      </w:r>
+      <w:proofErr w:type="spellStart"/>
+      <w:proofErr w:type="gramStart"/>
+      <w:r>
+        <w:t>int</w:t>
+      </w:r>
+      <w:proofErr w:type="spellEnd"/>
+      <w:proofErr w:type="gramEnd"/>
+      <w:r>
+        <w:t xml:space="preserve"> </w:t>
+      </w:r>
+      <w:proofErr w:type="spellStart"/>
+      <w:r>
+        <w:t>i</w:t>
+      </w:r>
+      <w:proofErr w:type="spellEnd"/>
+      <w:r>
+        <w:t>=0,j=0;</w:t>
+      </w:r>
+    </w:p>
+    <w:p>
+      <w:r>
+        <w:tab/>
+      </w:r>
+      <w:r>
+        <w:tab/>
+      </w:r>
+      <w:proofErr w:type="gramStart"/>
+      <w:r>
+        <w:t>for(</w:t>
+      </w:r>
+      <w:proofErr w:type="spellStart"/>
+      <w:proofErr w:type="gramEnd"/>
+      <w:r>
+        <w:t>i</w:t>
+      </w:r>
+      <w:proofErr w:type="spellEnd"/>
+      <w:r>
+        <w:t xml:space="preserve"> = 0;i &lt;= </w:t>
+      </w:r>
+      <w:proofErr w:type="spellStart"/>
+      <w:r>
+        <w:t>arr.length;i</w:t>
+      </w:r>
+      <w:proofErr w:type="spellEnd"/>
+      <w:r>
+        <w:t>++){</w:t>
+      </w:r>
+    </w:p>
+    <w:p>
+      <w:r>
+        <w:tab/>
+      </w:r>
+      <w:r>
+        <w:tab/>
+      </w:r>
+      <w:r>
+        <w:tab/>
+      </w:r>
+      <w:proofErr w:type="gramStart"/>
+      <w:r>
+        <w:t>for(</w:t>
+      </w:r>
+      <w:proofErr w:type="gramEnd"/>
+      <w:r>
+        <w:t xml:space="preserve">j = 1;j&lt;= </w:t>
+      </w:r>
+      <w:proofErr w:type="spellStart"/>
+      <w:r>
+        <w:t>arr.length;j</w:t>
+      </w:r>
+      <w:proofErr w:type="spellEnd"/>
+      <w:r>
+        <w:t>++){</w:t>
+      </w:r>
+    </w:p>
+    <w:p>
+      <w:r>
+        <w:tab/>
+      </w:r>
+      <w:r>
+        <w:tab/>
+      </w:r>
+      <w:r>
+        <w:tab/>
+      </w:r>
+      <w:r>
+        <w:tab/>
+      </w:r>
+      <w:proofErr w:type="gramStart"/>
+      <w:r>
+        <w:t>if(</w:t>
+      </w:r>
+      <w:proofErr w:type="spellStart"/>
+      <w:proofErr w:type="gramEnd"/>
+      <w:r>
+        <w:t>arr</w:t>
+      </w:r>
+      <w:proofErr w:type="spellEnd"/>
+      <w:r>
+        <w:t>[</w:t>
+      </w:r>
+      <w:proofErr w:type="spellStart"/>
+      <w:r>
+        <w:t>i</w:t>
+      </w:r>
+      <w:proofErr w:type="spellEnd"/>
+      <w:r>
+        <w:t>]+</w:t>
+      </w:r>
+      <w:proofErr w:type="spellStart"/>
+      <w:r>
+        <w:t>arr</w:t>
+      </w:r>
+      <w:proofErr w:type="spellEnd"/>
+      <w:r>
+        <w:t xml:space="preserve">[j] == </w:t>
+      </w:r>
+      <w:proofErr w:type="spellStart"/>
+      <w:r>
+        <w:t>var</w:t>
+      </w:r>
+      <w:proofErr w:type="spellEnd"/>
+      <w:r>
+        <w:t>){</w:t>
+      </w:r>
+    </w:p>
+    <w:p>
+      <w:r>
+        <w:tab/>
+      </w:r>
+      <w:r>
+        <w:tab/>
+      </w:r>
+      <w:r>
+        <w:tab/>
+      </w:r>
+      <w:r>
+        <w:tab/>
+      </w:r>
+      <w:r>
+        <w:tab/>
+      </w:r>
+      <w:proofErr w:type="spellStart"/>
+      <w:proofErr w:type="gramStart"/>
+      <w:r>
+        <w:t>System.out.println</w:t>
+      </w:r>
+      <w:proofErr w:type="spellEnd"/>
+      <w:r>
+        <w:t>(</w:t>
+      </w:r>
+      <w:proofErr w:type="gramEnd"/>
+      <w:r>
+        <w:t>"["+</w:t>
+      </w:r>
+      <w:proofErr w:type="spellStart"/>
+      <w:r>
+        <w:t>i</w:t>
+      </w:r>
+      <w:proofErr w:type="spellEnd"/>
+      <w:r>
+        <w:t>+","+j+"]");</w:t>
+      </w:r>
+    </w:p>
+    <w:p>
+      <w:r>
+        <w:tab/>
+      </w:r>
+      <w:r>
+        <w:tab/>
+      </w:r>
+      <w:r>
+        <w:tab/>
+      </w:r>
+      <w:r>
+        <w:tab/>
+      </w:r>
+      <w:r>
+        <w:tab/>
+      </w:r>
+      <w:proofErr w:type="gramStart"/>
+      <w:r>
+        <w:t>break</w:t>
+      </w:r>
+      <w:proofErr w:type="gramEnd"/>
+      <w:r>
+        <w:t>;</w:t>
+      </w:r>
+    </w:p>
+    <w:p>
+      <w:r>
+        <w:tab/>
+      </w:r>
+      <w:r>
+        <w:tab/>
+      </w:r>
+      <w:r>
+        <w:tab/>
+      </w:r>
+      <w:r>
+        <w:tab/>
+        <w:t>}</w:t>
+      </w:r>
+    </w:p>
+    <w:p>
+      <w:r>
+        <w:tab/>
+      </w:r>
+      <w:r>
+        <w:tab/>
+      </w:r>
+      <w:r>
+        <w:tab/>
+        <w:t>}</w:t>
+      </w:r>
+    </w:p>
+    <w:p>
+      <w:r>
+        <w:tab/>
+      </w:r>
+      <w:r>
+        <w:tab/>
+        <w:t>}</w:t>
+      </w:r>
+    </w:p>
+    <w:p/>
+    <w:p>
+      <w:r>
+        <w:tab/>
+        <w:t>}</w:t>
+      </w:r>
+    </w:p>
+    <w:p>
+      <w:r>
+        <w:t>}</w:t>
+      </w:r>
+    </w:p>
+    <w:p/>
+    <w:p/>
+    <w:p>
+      <w:r>
         <w:rPr>
           <w:rFonts w:hint="eastAsia"/>
         </w:rPr>
@@ -1636,16 +1630,9 @@
       </w:r>
     </w:p>
     <w:p>
-      <w:pPr>
-        <w:rPr>
-          <w:rFonts w:hint="eastAsia"/>
-        </w:rPr>
-      </w:pPr>
       <w:r>
         <w:t>}</w:t>
       </w:r>
-      <w:bookmarkStart w:id="0" w:name="_GoBack"/>
-      <w:bookmarkEnd w:id="0"/>
     </w:p>
     <w:p/>
     <w:p>
@@ -2195,6 +2182,553 @@
         </w:rPr>
         <w:t>。</w:t>
       </w:r>
+    </w:p>
+    <w:p>
+      <w:pPr>
+        <w:pStyle w:val="a3"/>
+        <w:numPr>
+          <w:ilvl w:val="0"/>
+          <w:numId w:val="2"/>
+        </w:numPr>
+        <w:ind w:firstLineChars="0"/>
+        <w:rPr>
+          <w:color w:val="FF0000"/>
+        </w:rPr>
+      </w:pPr>
+      <w:proofErr w:type="spellStart"/>
+      <w:r>
+        <w:rPr>
+          <w:rFonts w:hint="eastAsia"/>
+          <w:color w:val="FF0000"/>
+        </w:rPr>
+        <w:t>Hash</w:t>
+      </w:r>
+      <w:r>
+        <w:rPr>
+          <w:color w:val="FF0000"/>
+        </w:rPr>
+        <w:t>Map</w:t>
+      </w:r>
+      <w:proofErr w:type="spellEnd"/>
+      <w:r>
+        <w:rPr>
+          <w:color w:val="FF0000"/>
+        </w:rPr>
+        <w:t>用法</w:t>
+      </w:r>
+      <w:r>
+        <w:rPr>
+          <w:rFonts w:hint="eastAsia"/>
+          <w:color w:val="FF0000"/>
+        </w:rPr>
+        <w:t>：</w:t>
+      </w:r>
+    </w:p>
+    <w:p>
+      <w:pPr>
+        <w:pStyle w:val="a3"/>
+        <w:ind w:left="420" w:firstLineChars="0" w:firstLine="0"/>
+        <w:rPr>
+          <w:color w:val="FF0000"/>
+        </w:rPr>
+      </w:pPr>
+      <w:proofErr w:type="spellStart"/>
+      <w:r>
+        <w:rPr>
+          <w:rFonts w:hint="eastAsia"/>
+          <w:color w:val="FF0000"/>
+        </w:rPr>
+        <w:t>Hash</w:t>
+      </w:r>
+      <w:r>
+        <w:rPr>
+          <w:color w:val="FF0000"/>
+        </w:rPr>
+        <w:t>Map</w:t>
+      </w:r>
+      <w:proofErr w:type="spellEnd"/>
+      <w:r>
+        <w:rPr>
+          <w:color w:val="FF0000"/>
+        </w:rPr>
+        <w:t>&lt;</w:t>
+      </w:r>
+      <w:proofErr w:type="spellStart"/>
+      <w:r>
+        <w:rPr>
+          <w:color w:val="FF0000"/>
+        </w:rPr>
+        <w:t>String</w:t>
+      </w:r>
+      <w:proofErr w:type="gramStart"/>
+      <w:r>
+        <w:rPr>
+          <w:color w:val="FF0000"/>
+        </w:rPr>
+        <w:t>,String</w:t>
+      </w:r>
+      <w:proofErr w:type="spellEnd"/>
+      <w:proofErr w:type="gramEnd"/>
+      <w:r>
+        <w:rPr>
+          <w:color w:val="FF0000"/>
+        </w:rPr>
+        <w:t xml:space="preserve">&gt; </w:t>
+      </w:r>
+      <w:proofErr w:type="spellStart"/>
+      <w:r>
+        <w:rPr>
+          <w:color w:val="FF0000"/>
+        </w:rPr>
+        <w:t>hashMap</w:t>
+      </w:r>
+      <w:proofErr w:type="spellEnd"/>
+      <w:r>
+        <w:rPr>
+          <w:color w:val="FF0000"/>
+        </w:rPr>
+        <w:t xml:space="preserve"> = new </w:t>
+      </w:r>
+      <w:proofErr w:type="spellStart"/>
+      <w:r>
+        <w:rPr>
+          <w:color w:val="FF0000"/>
+        </w:rPr>
+        <w:t>HashMap</w:t>
+      </w:r>
+      <w:proofErr w:type="spellEnd"/>
+      <w:r>
+        <w:rPr>
+          <w:color w:val="FF0000"/>
+        </w:rPr>
+        <w:t>&lt;</w:t>
+      </w:r>
+      <w:proofErr w:type="spellStart"/>
+      <w:r>
+        <w:rPr>
+          <w:color w:val="FF0000"/>
+        </w:rPr>
+        <w:t>String,String</w:t>
+      </w:r>
+      <w:proofErr w:type="spellEnd"/>
+      <w:r>
+        <w:rPr>
+          <w:color w:val="FF0000"/>
+        </w:rPr>
+        <w:t>&gt;();</w:t>
+      </w:r>
+    </w:p>
+    <w:p>
+      <w:pPr>
+        <w:pStyle w:val="a3"/>
+        <w:ind w:left="420" w:firstLineChars="0" w:firstLine="0"/>
+        <w:rPr>
+          <w:color w:val="FF0000"/>
+        </w:rPr>
+      </w:pPr>
+      <w:proofErr w:type="spellStart"/>
+      <w:r>
+        <w:rPr>
+          <w:color w:val="FF0000"/>
+        </w:rPr>
+        <w:t>hashMap.put</w:t>
+      </w:r>
+      <w:proofErr w:type="spellEnd"/>
+      <w:r>
+        <w:rPr>
+          <w:color w:val="FF0000"/>
+        </w:rPr>
+        <w:t>("</w:t>
+      </w:r>
+      <w:proofErr w:type="spellStart"/>
+      <w:r>
+        <w:rPr>
+          <w:color w:val="FF0000"/>
+        </w:rPr>
+        <w:t>cn</w:t>
+      </w:r>
+      <w:proofErr w:type="spellEnd"/>
+      <w:r>
+        <w:rPr>
+          <w:color w:val="FF0000"/>
+        </w:rPr>
+        <w:t>","</w:t>
+      </w:r>
+      <w:r>
+        <w:rPr>
+          <w:color w:val="FF0000"/>
+        </w:rPr>
+        <w:t>中国</w:t>
+      </w:r>
+      <w:r>
+        <w:rPr>
+          <w:color w:val="FF0000"/>
+        </w:rPr>
+        <w:t>")</w:t>
+      </w:r>
+      <w:r>
+        <w:rPr>
+          <w:rFonts w:hint="eastAsia"/>
+          <w:color w:val="FF0000"/>
+        </w:rPr>
+        <w:t>;</w:t>
+      </w:r>
+    </w:p>
+    <w:p>
+      <w:pPr>
+        <w:pStyle w:val="a3"/>
+        <w:ind w:left="420" w:firstLineChars="0" w:firstLine="0"/>
+        <w:rPr>
+          <w:rFonts w:hint="eastAsia"/>
+          <w:color w:val="FF0000"/>
+        </w:rPr>
+      </w:pPr>
+      <w:proofErr w:type="spellStart"/>
+      <w:r>
+        <w:rPr>
+          <w:color w:val="FF0000"/>
+        </w:rPr>
+        <w:t>hashMap.put</w:t>
+      </w:r>
+      <w:proofErr w:type="spellEnd"/>
+      <w:r>
+        <w:rPr>
+          <w:color w:val="FF0000"/>
+        </w:rPr>
+        <w:t>("</w:t>
+      </w:r>
+      <w:proofErr w:type="spellStart"/>
+      <w:r>
+        <w:rPr>
+          <w:color w:val="FF0000"/>
+        </w:rPr>
+        <w:t>jp</w:t>
+      </w:r>
+      <w:proofErr w:type="spellEnd"/>
+      <w:r>
+        <w:rPr>
+          <w:color w:val="FF0000"/>
+        </w:rPr>
+        <w:t>","</w:t>
+      </w:r>
+      <w:r>
+        <w:rPr>
+          <w:rFonts w:hint="eastAsia"/>
+          <w:color w:val="FF0000"/>
+        </w:rPr>
+        <w:t>日本</w:t>
+      </w:r>
+      <w:r>
+        <w:rPr>
+          <w:color w:val="FF0000"/>
+        </w:rPr>
+        <w:t>")</w:t>
+      </w:r>
+      <w:r>
+        <w:rPr>
+          <w:rFonts w:hint="eastAsia"/>
+          <w:color w:val="FF0000"/>
+        </w:rPr>
+        <w:t>;</w:t>
+      </w:r>
+    </w:p>
+    <w:p>
+      <w:pPr>
+        <w:pStyle w:val="a3"/>
+        <w:ind w:left="420" w:firstLineChars="0" w:firstLine="0"/>
+        <w:rPr>
+          <w:color w:val="FF0000"/>
+        </w:rPr>
+      </w:pPr>
+      <w:proofErr w:type="spellStart"/>
+      <w:r>
+        <w:rPr>
+          <w:color w:val="FF0000"/>
+        </w:rPr>
+        <w:t>hashMap.put</w:t>
+      </w:r>
+      <w:proofErr w:type="spellEnd"/>
+      <w:r>
+        <w:rPr>
+          <w:color w:val="FF0000"/>
+        </w:rPr>
+        <w:t>("</w:t>
+      </w:r>
+      <w:proofErr w:type="spellStart"/>
+      <w:r>
+        <w:rPr>
+          <w:color w:val="FF0000"/>
+        </w:rPr>
+        <w:t>cn</w:t>
+      </w:r>
+      <w:proofErr w:type="spellEnd"/>
+      <w:r>
+        <w:rPr>
+          <w:color w:val="FF0000"/>
+        </w:rPr>
+        <w:t>","</w:t>
+      </w:r>
+      <w:r>
+        <w:rPr>
+          <w:color w:val="FF0000"/>
+        </w:rPr>
+        <w:t>中国</w:t>
+      </w:r>
+      <w:r>
+        <w:rPr>
+          <w:color w:val="FF0000"/>
+        </w:rPr>
+        <w:t>")</w:t>
+      </w:r>
+      <w:r>
+        <w:rPr>
+          <w:rFonts w:hint="eastAsia"/>
+          <w:color w:val="FF0000"/>
+        </w:rPr>
+        <w:t>;</w:t>
+      </w:r>
+    </w:p>
+    <w:p>
+      <w:pPr>
+        <w:pStyle w:val="a3"/>
+        <w:ind w:left="420" w:firstLineChars="0" w:firstLine="0"/>
+        <w:rPr>
+          <w:color w:val="FF0000"/>
+        </w:rPr>
+      </w:pPr>
+    </w:p>
+    <w:p>
+      <w:pPr>
+        <w:pStyle w:val="a3"/>
+        <w:ind w:left="420" w:firstLineChars="0" w:firstLine="0"/>
+        <w:rPr>
+          <w:color w:val="FF0000"/>
+        </w:rPr>
+      </w:pPr>
+      <w:proofErr w:type="spellStart"/>
+      <w:r>
+        <w:rPr>
+          <w:color w:val="FF0000"/>
+        </w:rPr>
+        <w:t>System.out.println</w:t>
+      </w:r>
+      <w:proofErr w:type="spellEnd"/>
+      <w:r>
+        <w:rPr>
+          <w:color w:val="FF0000"/>
+        </w:rPr>
+        <w:t>("</w:t>
+      </w:r>
+      <w:proofErr w:type="spellStart"/>
+      <w:r>
+        <w:rPr>
+          <w:color w:val="FF0000"/>
+        </w:rPr>
+        <w:t>cn</w:t>
+      </w:r>
+      <w:proofErr w:type="spellEnd"/>
+      <w:r>
+        <w:rPr>
+          <w:color w:val="FF0000"/>
+        </w:rPr>
+        <w:t>:"+</w:t>
+      </w:r>
+      <w:proofErr w:type="spellStart"/>
+      <w:r>
+        <w:rPr>
+          <w:color w:val="FF0000"/>
+        </w:rPr>
+        <w:t>hashMap.get</w:t>
+      </w:r>
+      <w:proofErr w:type="spellEnd"/>
+      <w:r>
+        <w:rPr>
+          <w:color w:val="FF0000"/>
+        </w:rPr>
+        <w:t>("</w:t>
+      </w:r>
+      <w:proofErr w:type="spellStart"/>
+      <w:r>
+        <w:rPr>
+          <w:color w:val="FF0000"/>
+        </w:rPr>
+        <w:t>cn</w:t>
+      </w:r>
+      <w:proofErr w:type="spellEnd"/>
+      <w:r>
+        <w:rPr>
+          <w:color w:val="FF0000"/>
+        </w:rPr>
+        <w:t>"));</w:t>
+      </w:r>
+      <w:r>
+        <w:rPr>
+          <w:color w:val="FF0000"/>
+        </w:rPr>
+        <w:t>//</w:t>
+      </w:r>
+      <w:r>
+        <w:rPr>
+          <w:color w:val="FF0000"/>
+        </w:rPr>
+        <w:t>返回的是</w:t>
+      </w:r>
+      <w:r>
+        <w:rPr>
+          <w:color w:val="FF0000"/>
+        </w:rPr>
+        <w:t>key</w:t>
+      </w:r>
+      <w:r>
+        <w:rPr>
+          <w:rFonts w:hint="eastAsia"/>
+          <w:color w:val="FF0000"/>
+        </w:rPr>
+        <w:t>=</w:t>
+      </w:r>
+      <w:proofErr w:type="spellStart"/>
+      <w:r>
+        <w:rPr>
+          <w:color w:val="FF0000"/>
+        </w:rPr>
+        <w:t>cn</w:t>
+      </w:r>
+      <w:proofErr w:type="spellEnd"/>
+      <w:r>
+        <w:rPr>
+          <w:color w:val="FF0000"/>
+        </w:rPr>
+        <w:t>时</w:t>
+      </w:r>
+      <w:r>
+        <w:rPr>
+          <w:color w:val="FF0000"/>
+        </w:rPr>
+        <w:t>value</w:t>
+      </w:r>
+      <w:r>
+        <w:rPr>
+          <w:color w:val="FF0000"/>
+        </w:rPr>
+        <w:t>的值</w:t>
+      </w:r>
+      <w:bookmarkStart w:id="0" w:name="_GoBack"/>
+      <w:bookmarkEnd w:id="0"/>
+    </w:p>
+    <w:p>
+      <w:pPr>
+        <w:pStyle w:val="a3"/>
+        <w:ind w:left="420" w:firstLineChars="0" w:firstLine="0"/>
+        <w:rPr>
+          <w:rFonts w:hint="eastAsia"/>
+          <w:color w:val="FF0000"/>
+        </w:rPr>
+      </w:pPr>
+      <w:proofErr w:type="spellStart"/>
+      <w:r>
+        <w:rPr>
+          <w:color w:val="FF0000"/>
+        </w:rPr>
+        <w:t>System.out.println</w:t>
+      </w:r>
+      <w:proofErr w:type="spellEnd"/>
+      <w:r>
+        <w:rPr>
+          <w:color w:val="FF0000"/>
+        </w:rPr>
+        <w:t>(</w:t>
+      </w:r>
+      <w:proofErr w:type="spellStart"/>
+      <w:r>
+        <w:rPr>
+          <w:color w:val="FF0000"/>
+        </w:rPr>
+        <w:t>hashMap.containsKey</w:t>
+      </w:r>
+      <w:proofErr w:type="spellEnd"/>
+      <w:r>
+        <w:rPr>
+          <w:color w:val="FF0000"/>
+        </w:rPr>
+        <w:t>("</w:t>
+      </w:r>
+      <w:proofErr w:type="spellStart"/>
+      <w:r>
+        <w:rPr>
+          <w:color w:val="FF0000"/>
+        </w:rPr>
+        <w:t>cn</w:t>
+      </w:r>
+      <w:proofErr w:type="spellEnd"/>
+      <w:r>
+        <w:rPr>
+          <w:color w:val="FF0000"/>
+        </w:rPr>
+        <w:t>"));</w:t>
+      </w:r>
+      <w:r>
+        <w:rPr>
+          <w:color w:val="FF0000"/>
+        </w:rPr>
+        <w:t>//</w:t>
+      </w:r>
+      <w:r>
+        <w:rPr>
+          <w:color w:val="FF0000"/>
+        </w:rPr>
+        <w:t>看</w:t>
+      </w:r>
+      <w:proofErr w:type="spellStart"/>
+      <w:r>
+        <w:rPr>
+          <w:color w:val="FF0000"/>
+        </w:rPr>
+        <w:t>hashmap</w:t>
+      </w:r>
+      <w:proofErr w:type="spellEnd"/>
+      <w:r>
+        <w:rPr>
+          <w:color w:val="FF0000"/>
+        </w:rPr>
+        <w:t>里是否有</w:t>
+      </w:r>
+      <w:proofErr w:type="spellStart"/>
+      <w:r>
+        <w:rPr>
+          <w:color w:val="FF0000"/>
+        </w:rPr>
+        <w:t>cn</w:t>
+      </w:r>
+      <w:proofErr w:type="spellEnd"/>
+      <w:r>
+        <w:rPr>
+          <w:rFonts w:hint="eastAsia"/>
+          <w:color w:val="FF0000"/>
+        </w:rPr>
+        <w:t>，</w:t>
+      </w:r>
+      <w:r>
+        <w:rPr>
+          <w:color w:val="FF0000"/>
+        </w:rPr>
+        <w:t>有返回</w:t>
+      </w:r>
+      <w:r>
+        <w:rPr>
+          <w:color w:val="FF0000"/>
+        </w:rPr>
+        <w:t>true</w:t>
+      </w:r>
+    </w:p>
+    <w:p>
+      <w:pPr>
+        <w:pStyle w:val="a3"/>
+        <w:ind w:left="420" w:firstLineChars="0" w:firstLine="0"/>
+        <w:rPr>
+          <w:rFonts w:hint="eastAsia"/>
+          <w:color w:val="FF0000"/>
+        </w:rPr>
+      </w:pPr>
     </w:p>
     <w:sectPr>
       <w:pgSz w:w="11906" w:h="16838"/>
